--- a/docs/Пояснительная записка.docx
+++ b/docs/Пояснительная записка.docx
@@ -142,7 +142,6 @@
       <w:pPr>
         <w:rPr>
           <w:noProof/>
-          <w:lang w:val="en-US"/>
         </w:rPr>
       </w:pPr>
       <w:r>
@@ -150,7 +149,7 @@
           <w:noProof/>
         </w:rPr>
         <w:drawing>
-          <wp:anchor distT="0" distB="0" distL="114300" distR="114300" simplePos="0" relativeHeight="251658240" behindDoc="0" locked="0" layoutInCell="1" allowOverlap="1" wp14:anchorId="3217F3AC" wp14:editId="072CEC09">
+          <wp:anchor distT="0" distB="0" distL="114300" distR="114300" simplePos="0" relativeHeight="251658240" behindDoc="0" locked="0" layoutInCell="1" allowOverlap="1" wp14:anchorId="3217F3AC" wp14:editId="7E85EF88">
             <wp:simplePos x="0" y="0"/>
             <wp:positionH relativeFrom="page">
               <wp:align>center</wp:align>
@@ -169,10 +168,10 @@
               <a:graphicData uri="http://schemas.openxmlformats.org/drawingml/2006/picture">
                 <pic:pic xmlns:pic="http://schemas.openxmlformats.org/drawingml/2006/picture">
                   <pic:nvPicPr>
-                    <pic:cNvPr id="1581559401" name=""/>
+                    <pic:cNvPr id="1581559401" name="Рисунок 1"/>
                     <pic:cNvPicPr/>
                   </pic:nvPicPr>
-                  <pic:blipFill rotWithShape="1">
+                  <pic:blipFill>
                     <a:blip r:embed="rId7" cstate="print">
                       <a:extLst>
                         <a:ext uri="{28A0092B-C50C-407E-A947-70E740481C1C}">
@@ -180,8 +179,10 @@
                         </a:ext>
                       </a:extLst>
                     </a:blip>
-                    <a:srcRect l="8673" t="6756" r="8401" b="8048"/>
-                    <a:stretch/>
+                    <a:srcRect l="1875" r="1875"/>
+                    <a:stretch>
+                      <a:fillRect/>
+                    </a:stretch>
                   </pic:blipFill>
                   <pic:spPr bwMode="auto">
                     <a:xfrm>
@@ -220,7 +221,6 @@
         <w:rPr>
           <w:sz w:val="28"/>
           <w:szCs w:val="28"/>
-          <w:lang w:val="en-US"/>
         </w:rPr>
       </w:pPr>
     </w:p>
@@ -229,7 +229,6 @@
         <w:rPr>
           <w:sz w:val="28"/>
           <w:szCs w:val="28"/>
-          <w:lang w:val="en-US"/>
         </w:rPr>
       </w:pPr>
     </w:p>
@@ -238,7 +237,6 @@
         <w:rPr>
           <w:sz w:val="28"/>
           <w:szCs w:val="28"/>
-          <w:lang w:val="en-US"/>
         </w:rPr>
       </w:pPr>
     </w:p>
@@ -247,7 +245,6 @@
         <w:rPr>
           <w:sz w:val="28"/>
           <w:szCs w:val="28"/>
-          <w:lang w:val="en-US"/>
         </w:rPr>
       </w:pPr>
     </w:p>
@@ -256,7 +253,6 @@
         <w:rPr>
           <w:sz w:val="28"/>
           <w:szCs w:val="28"/>
-          <w:lang w:val="en-US"/>
         </w:rPr>
       </w:pPr>
     </w:p>
@@ -280,7 +276,7 @@
           <w:noProof/>
         </w:rPr>
         <w:drawing>
-          <wp:anchor distT="0" distB="0" distL="114300" distR="114300" simplePos="0" relativeHeight="251659264" behindDoc="0" locked="0" layoutInCell="1" allowOverlap="1" wp14:anchorId="404B3981" wp14:editId="143A5CBE">
+          <wp:anchor distT="0" distB="0" distL="114300" distR="114300" simplePos="0" relativeHeight="251659264" behindDoc="0" locked="0" layoutInCell="1" allowOverlap="1" wp14:anchorId="404B3981" wp14:editId="18BF50A8">
             <wp:simplePos x="0" y="0"/>
             <wp:positionH relativeFrom="page">
               <wp:align>center</wp:align>
@@ -288,7 +284,7 @@
             <wp:positionV relativeFrom="margin">
               <wp:posOffset>5970905</wp:posOffset>
             </wp:positionV>
-            <wp:extent cx="4862512" cy="2861945"/>
+            <wp:extent cx="4862195" cy="2861945"/>
             <wp:effectExtent l="0" t="0" r="0" b="0"/>
             <wp:wrapSquare wrapText="bothSides"/>
             <wp:docPr id="1841169030" name="Рисунок 1"/>
@@ -299,10 +295,10 @@
               <a:graphicData uri="http://schemas.openxmlformats.org/drawingml/2006/picture">
                 <pic:pic xmlns:pic="http://schemas.openxmlformats.org/drawingml/2006/picture">
                   <pic:nvPicPr>
-                    <pic:cNvPr id="1841169030" name=""/>
+                    <pic:cNvPr id="1841169030" name="Рисунок 1"/>
                     <pic:cNvPicPr/>
                   </pic:nvPicPr>
-                  <pic:blipFill rotWithShape="1">
+                  <pic:blipFill>
                     <a:blip r:embed="rId8" cstate="print">
                       <a:extLst>
                         <a:ext uri="{28A0092B-C50C-407E-A947-70E740481C1C}">
@@ -310,8 +306,10 @@
                         </a:ext>
                       </a:extLst>
                     </a:blip>
-                    <a:srcRect l="8498" t="7129" r="9629" b="7202"/>
-                    <a:stretch/>
+                    <a:srcRect l="2535" r="2535"/>
+                    <a:stretch>
+                      <a:fillRect/>
+                    </a:stretch>
                   </pic:blipFill>
                   <pic:spPr bwMode="auto">
                     <a:xfrm>
@@ -434,7 +432,7 @@
         </w:rPr>
         <w:lastRenderedPageBreak/>
         <w:drawing>
-          <wp:anchor distT="0" distB="0" distL="114300" distR="114300" simplePos="0" relativeHeight="251660288" behindDoc="0" locked="0" layoutInCell="1" allowOverlap="1" wp14:anchorId="3112ECF3" wp14:editId="7B194A0A">
+          <wp:anchor distT="0" distB="0" distL="114300" distR="114300" simplePos="0" relativeHeight="251660288" behindDoc="0" locked="0" layoutInCell="1" allowOverlap="1" wp14:anchorId="3112ECF3" wp14:editId="68E79EAD">
             <wp:simplePos x="0" y="0"/>
             <wp:positionH relativeFrom="page">
               <wp:align>center</wp:align>
@@ -442,7 +440,7 @@
             <wp:positionV relativeFrom="margin">
               <wp:posOffset>-515752</wp:posOffset>
             </wp:positionV>
-            <wp:extent cx="4833257" cy="2825923"/>
+            <wp:extent cx="4832985" cy="2825750"/>
             <wp:effectExtent l="0" t="0" r="5715" b="0"/>
             <wp:wrapSquare wrapText="bothSides"/>
             <wp:docPr id="64500287" name="Рисунок 1"/>
@@ -453,10 +451,10 @@
               <a:graphicData uri="http://schemas.openxmlformats.org/drawingml/2006/picture">
                 <pic:pic xmlns:pic="http://schemas.openxmlformats.org/drawingml/2006/picture">
                   <pic:nvPicPr>
-                    <pic:cNvPr id="64500287" name=""/>
+                    <pic:cNvPr id="64500287" name="Рисунок 1"/>
                     <pic:cNvPicPr/>
                   </pic:nvPicPr>
-                  <pic:blipFill rotWithShape="1">
+                  <pic:blipFill>
                     <a:blip r:embed="rId9" cstate="print">
                       <a:extLst>
                         <a:ext uri="{28A0092B-C50C-407E-A947-70E740481C1C}">
@@ -464,8 +462,10 @@
                         </a:ext>
                       </a:extLst>
                     </a:blip>
-                    <a:srcRect l="8797" t="7465" r="9824" b="7944"/>
-                    <a:stretch/>
+                    <a:srcRect l="2401" r="2401"/>
+                    <a:stretch>
+                      <a:fillRect/>
+                    </a:stretch>
                   </pic:blipFill>
                   <pic:spPr bwMode="auto">
                     <a:xfrm>

--- a/docs/Пояснительная записка.docx
+++ b/docs/Пояснительная записка.docx
@@ -267,12 +267,14 @@
     <w:p>
       <w:pPr>
         <w:rPr>
+          <w:rFonts w:ascii="Times New Roman" w:hAnsi="Times New Roman" w:cs="Times New Roman"/>
           <w:sz w:val="28"/>
           <w:szCs w:val="28"/>
         </w:rPr>
       </w:pPr>
       <w:r>
         <w:rPr>
+          <w:rFonts w:ascii="Times New Roman" w:hAnsi="Times New Roman" w:cs="Times New Roman"/>
           <w:noProof/>
         </w:rPr>
         <w:drawing>
@@ -336,10 +338,27 @@
       </w:r>
       <w:r>
         <w:rPr>
+          <w:rFonts w:ascii="Times New Roman" w:hAnsi="Times New Roman" w:cs="Times New Roman"/>
           <w:sz w:val="28"/>
           <w:szCs w:val="28"/>
         </w:rPr>
-        <w:t xml:space="preserve">                                                  Рис.1</w:t>
+        <w:t xml:space="preserve">                                                  </w:t>
+      </w:r>
+      <w:r>
+        <w:rPr>
+          <w:rFonts w:ascii="Times New Roman" w:hAnsi="Times New Roman" w:cs="Times New Roman"/>
+          <w:sz w:val="28"/>
+          <w:szCs w:val="28"/>
+        </w:rPr>
+        <w:t xml:space="preserve">    </w:t>
+      </w:r>
+      <w:r>
+        <w:rPr>
+          <w:rFonts w:ascii="Times New Roman" w:hAnsi="Times New Roman" w:cs="Times New Roman"/>
+          <w:sz w:val="28"/>
+          <w:szCs w:val="28"/>
+        </w:rPr>
+        <w:t>Рис.1</w:t>
       </w:r>
     </w:p>
     <w:p>
@@ -408,16 +427,34 @@
     <w:p>
       <w:pPr>
         <w:rPr>
+          <w:rFonts w:ascii="Times New Roman" w:hAnsi="Times New Roman" w:cs="Times New Roman"/>
           <w:sz w:val="28"/>
           <w:szCs w:val="28"/>
         </w:rPr>
       </w:pPr>
       <w:r>
         <w:rPr>
+          <w:rFonts w:ascii="Times New Roman" w:hAnsi="Times New Roman" w:cs="Times New Roman"/>
           <w:sz w:val="28"/>
           <w:szCs w:val="28"/>
         </w:rPr>
-        <w:t xml:space="preserve">                                                   Рис.2</w:t>
+        <w:t xml:space="preserve">                                                   </w:t>
+      </w:r>
+      <w:r>
+        <w:rPr>
+          <w:rFonts w:ascii="Times New Roman" w:hAnsi="Times New Roman" w:cs="Times New Roman"/>
+          <w:sz w:val="28"/>
+          <w:szCs w:val="28"/>
+        </w:rPr>
+        <w:t xml:space="preserve">  </w:t>
+      </w:r>
+      <w:r>
+        <w:rPr>
+          <w:rFonts w:ascii="Times New Roman" w:hAnsi="Times New Roman" w:cs="Times New Roman"/>
+          <w:sz w:val="28"/>
+          <w:szCs w:val="28"/>
+        </w:rPr>
+        <w:t>Рис.2</w:t>
       </w:r>
     </w:p>
     <w:p>
@@ -542,16 +579,34 @@
     <w:p>
       <w:pPr>
         <w:rPr>
+          <w:rFonts w:ascii="Times New Roman" w:hAnsi="Times New Roman" w:cs="Times New Roman"/>
           <w:sz w:val="28"/>
           <w:szCs w:val="28"/>
         </w:rPr>
       </w:pPr>
       <w:r>
         <w:rPr>
+          <w:rFonts w:ascii="Times New Roman" w:hAnsi="Times New Roman" w:cs="Times New Roman"/>
           <w:sz w:val="28"/>
           <w:szCs w:val="28"/>
         </w:rPr>
-        <w:t xml:space="preserve">                                                  Рис.2</w:t>
+        <w:t xml:space="preserve">                                                  </w:t>
+      </w:r>
+      <w:r>
+        <w:rPr>
+          <w:rFonts w:ascii="Times New Roman" w:hAnsi="Times New Roman" w:cs="Times New Roman"/>
+          <w:sz w:val="28"/>
+          <w:szCs w:val="28"/>
+        </w:rPr>
+        <w:t xml:space="preserve">    </w:t>
+      </w:r>
+      <w:r>
+        <w:rPr>
+          <w:rFonts w:ascii="Times New Roman" w:hAnsi="Times New Roman" w:cs="Times New Roman"/>
+          <w:sz w:val="28"/>
+          <w:szCs w:val="28"/>
+        </w:rPr>
+        <w:t>Рис.2</w:t>
       </w:r>
     </w:p>
     <w:p>
@@ -598,6 +653,61 @@
       </w:pPr>
       <w:r>
         <w:rPr>
+          <w:sz w:val="28"/>
+          <w:szCs w:val="28"/>
+        </w:rPr>
+        <w:drawing>
+          <wp:anchor distT="0" distB="0" distL="114300" distR="114300" simplePos="0" relativeHeight="251661312" behindDoc="0" locked="0" layoutInCell="1" allowOverlap="1" wp14:anchorId="3CE52EC5" wp14:editId="6031FD29">
+            <wp:simplePos x="0" y="0"/>
+            <wp:positionH relativeFrom="margin">
+              <wp:posOffset>-48771</wp:posOffset>
+            </wp:positionH>
+            <wp:positionV relativeFrom="margin">
+              <wp:posOffset>4722503</wp:posOffset>
+            </wp:positionV>
+            <wp:extent cx="5940425" cy="3268980"/>
+            <wp:effectExtent l="0" t="0" r="3175" b="7620"/>
+            <wp:wrapSquare wrapText="bothSides"/>
+            <wp:docPr id="1041610497" name="Рисунок 1"/>
+            <wp:cNvGraphicFramePr>
+              <a:graphicFrameLocks xmlns:a="http://schemas.openxmlformats.org/drawingml/2006/main" noChangeAspect="1"/>
+            </wp:cNvGraphicFramePr>
+            <a:graphic xmlns:a="http://schemas.openxmlformats.org/drawingml/2006/main">
+              <a:graphicData uri="http://schemas.openxmlformats.org/drawingml/2006/picture">
+                <pic:pic xmlns:pic="http://schemas.openxmlformats.org/drawingml/2006/picture">
+                  <pic:nvPicPr>
+                    <pic:cNvPr id="1041610497" name=""/>
+                    <pic:cNvPicPr/>
+                  </pic:nvPicPr>
+                  <pic:blipFill>
+                    <a:blip r:embed="rId10" cstate="print">
+                      <a:extLst>
+                        <a:ext uri="{28A0092B-C50C-407E-A947-70E740481C1C}">
+                          <a14:useLocalDpi xmlns:a14="http://schemas.microsoft.com/office/drawing/2010/main" val="0"/>
+                        </a:ext>
+                      </a:extLst>
+                    </a:blip>
+                    <a:stretch>
+                      <a:fillRect/>
+                    </a:stretch>
+                  </pic:blipFill>
+                  <pic:spPr>
+                    <a:xfrm>
+                      <a:off x="0" y="0"/>
+                      <a:ext cx="5940425" cy="3268980"/>
+                    </a:xfrm>
+                    <a:prstGeom prst="rect">
+                      <a:avLst/>
+                    </a:prstGeom>
+                  </pic:spPr>
+                </pic:pic>
+              </a:graphicData>
+            </a:graphic>
+          </wp:anchor>
+        </w:drawing>
+      </w:r>
+      <w:r>
+        <w:rPr>
           <w:rFonts w:ascii="Times New Roman" w:hAnsi="Times New Roman" w:cs="Times New Roman"/>
           <w:sz w:val="28"/>
           <w:szCs w:val="28"/>
@@ -641,10 +751,51 @@
     <w:p>
       <w:pPr>
         <w:rPr>
+          <w:rFonts w:ascii="Times New Roman" w:hAnsi="Times New Roman" w:cs="Times New Roman"/>
           <w:sz w:val="28"/>
           <w:szCs w:val="28"/>
         </w:rPr>
       </w:pPr>
+      <w:r>
+        <w:rPr>
+          <w:rFonts w:ascii="Times New Roman" w:hAnsi="Times New Roman" w:cs="Times New Roman"/>
+          <w:sz w:val="28"/>
+          <w:szCs w:val="28"/>
+        </w:rPr>
+        <w:t xml:space="preserve">                                          </w:t>
+      </w:r>
+      <w:r>
+        <w:rPr>
+          <w:rFonts w:ascii="Times New Roman" w:hAnsi="Times New Roman" w:cs="Times New Roman"/>
+          <w:sz w:val="28"/>
+          <w:szCs w:val="28"/>
+        </w:rPr>
+        <w:t xml:space="preserve">           </w:t>
+      </w:r>
+      <w:r>
+        <w:rPr>
+          <w:rFonts w:ascii="Times New Roman" w:hAnsi="Times New Roman" w:cs="Times New Roman"/>
+          <w:sz w:val="28"/>
+          <w:szCs w:val="28"/>
+        </w:rPr>
+        <w:t xml:space="preserve"> </w:t>
+      </w:r>
+      <w:r>
+        <w:rPr>
+          <w:rFonts w:ascii="Times New Roman" w:hAnsi="Times New Roman" w:cs="Times New Roman"/>
+          <w:sz w:val="28"/>
+          <w:szCs w:val="28"/>
+        </w:rPr>
+        <w:t xml:space="preserve"> </w:t>
+      </w:r>
+      <w:r>
+        <w:rPr>
+          <w:rFonts w:ascii="Times New Roman" w:hAnsi="Times New Roman" w:cs="Times New Roman"/>
+          <w:sz w:val="28"/>
+          <w:szCs w:val="28"/>
+        </w:rPr>
+        <w:t xml:space="preserve">Рис.3 </w:t>
+      </w:r>
     </w:p>
     <w:sectPr>
       <w:pgSz w:w="11906" w:h="16838"/>

--- a/docs/Пояснительная записка.docx
+++ b/docs/Пояснительная записка.docx
@@ -653,61 +653,6 @@
       </w:pPr>
       <w:r>
         <w:rPr>
-          <w:sz w:val="28"/>
-          <w:szCs w:val="28"/>
-        </w:rPr>
-        <w:drawing>
-          <wp:anchor distT="0" distB="0" distL="114300" distR="114300" simplePos="0" relativeHeight="251661312" behindDoc="0" locked="0" layoutInCell="1" allowOverlap="1" wp14:anchorId="3CE52EC5" wp14:editId="6031FD29">
-            <wp:simplePos x="0" y="0"/>
-            <wp:positionH relativeFrom="margin">
-              <wp:posOffset>-48771</wp:posOffset>
-            </wp:positionH>
-            <wp:positionV relativeFrom="margin">
-              <wp:posOffset>4722503</wp:posOffset>
-            </wp:positionV>
-            <wp:extent cx="5940425" cy="3268980"/>
-            <wp:effectExtent l="0" t="0" r="3175" b="7620"/>
-            <wp:wrapSquare wrapText="bothSides"/>
-            <wp:docPr id="1041610497" name="Рисунок 1"/>
-            <wp:cNvGraphicFramePr>
-              <a:graphicFrameLocks xmlns:a="http://schemas.openxmlformats.org/drawingml/2006/main" noChangeAspect="1"/>
-            </wp:cNvGraphicFramePr>
-            <a:graphic xmlns:a="http://schemas.openxmlformats.org/drawingml/2006/main">
-              <a:graphicData uri="http://schemas.openxmlformats.org/drawingml/2006/picture">
-                <pic:pic xmlns:pic="http://schemas.openxmlformats.org/drawingml/2006/picture">
-                  <pic:nvPicPr>
-                    <pic:cNvPr id="1041610497" name=""/>
-                    <pic:cNvPicPr/>
-                  </pic:nvPicPr>
-                  <pic:blipFill>
-                    <a:blip r:embed="rId10" cstate="print">
-                      <a:extLst>
-                        <a:ext uri="{28A0092B-C50C-407E-A947-70E740481C1C}">
-                          <a14:useLocalDpi xmlns:a14="http://schemas.microsoft.com/office/drawing/2010/main" val="0"/>
-                        </a:ext>
-                      </a:extLst>
-                    </a:blip>
-                    <a:stretch>
-                      <a:fillRect/>
-                    </a:stretch>
-                  </pic:blipFill>
-                  <pic:spPr>
-                    <a:xfrm>
-                      <a:off x="0" y="0"/>
-                      <a:ext cx="5940425" cy="3268980"/>
-                    </a:xfrm>
-                    <a:prstGeom prst="rect">
-                      <a:avLst/>
-                    </a:prstGeom>
-                  </pic:spPr>
-                </pic:pic>
-              </a:graphicData>
-            </a:graphic>
-          </wp:anchor>
-        </w:drawing>
-      </w:r>
-      <w:r>
-        <w:rPr>
           <w:rFonts w:ascii="Times New Roman" w:hAnsi="Times New Roman" w:cs="Times New Roman"/>
           <w:sz w:val="28"/>
           <w:szCs w:val="28"/>
@@ -758,6 +703,62 @@
       </w:pPr>
       <w:r>
         <w:rPr>
+          <w:noProof/>
+          <w:sz w:val="28"/>
+          <w:szCs w:val="28"/>
+        </w:rPr>
+        <w:drawing>
+          <wp:anchor distT="0" distB="0" distL="114300" distR="114300" simplePos="0" relativeHeight="251661312" behindDoc="0" locked="0" layoutInCell="1" allowOverlap="1" wp14:anchorId="3CE52EC5" wp14:editId="7730ADC3">
+            <wp:simplePos x="0" y="0"/>
+            <wp:positionH relativeFrom="page">
+              <wp:align>center</wp:align>
+            </wp:positionH>
+            <wp:positionV relativeFrom="margin">
+              <wp:posOffset>5001491</wp:posOffset>
+            </wp:positionV>
+            <wp:extent cx="5940425" cy="3268980"/>
+            <wp:effectExtent l="0" t="0" r="3175" b="7620"/>
+            <wp:wrapSquare wrapText="bothSides"/>
+            <wp:docPr id="1041610497" name="Рисунок 1"/>
+            <wp:cNvGraphicFramePr>
+              <a:graphicFrameLocks xmlns:a="http://schemas.openxmlformats.org/drawingml/2006/main" noChangeAspect="1"/>
+            </wp:cNvGraphicFramePr>
+            <a:graphic xmlns:a="http://schemas.openxmlformats.org/drawingml/2006/main">
+              <a:graphicData uri="http://schemas.openxmlformats.org/drawingml/2006/picture">
+                <pic:pic xmlns:pic="http://schemas.openxmlformats.org/drawingml/2006/picture">
+                  <pic:nvPicPr>
+                    <pic:cNvPr id="1041610497" name=""/>
+                    <pic:cNvPicPr/>
+                  </pic:nvPicPr>
+                  <pic:blipFill>
+                    <a:blip r:embed="rId10" cstate="print">
+                      <a:extLst>
+                        <a:ext uri="{28A0092B-C50C-407E-A947-70E740481C1C}">
+                          <a14:useLocalDpi xmlns:a14="http://schemas.microsoft.com/office/drawing/2010/main" val="0"/>
+                        </a:ext>
+                      </a:extLst>
+                    </a:blip>
+                    <a:stretch>
+                      <a:fillRect/>
+                    </a:stretch>
+                  </pic:blipFill>
+                  <pic:spPr>
+                    <a:xfrm>
+                      <a:off x="0" y="0"/>
+                      <a:ext cx="5940425" cy="3268980"/>
+                    </a:xfrm>
+                    <a:prstGeom prst="rect">
+                      <a:avLst/>
+                    </a:prstGeom>
+                  </pic:spPr>
+                </pic:pic>
+              </a:graphicData>
+            </a:graphic>
+          </wp:anchor>
+        </w:drawing>
+      </w:r>
+      <w:r>
+        <w:rPr>
           <w:rFonts w:ascii="Times New Roman" w:hAnsi="Times New Roman" w:cs="Times New Roman"/>
           <w:sz w:val="28"/>
           <w:szCs w:val="28"/>
@@ -788,6 +789,23 @@
         </w:rPr>
         <w:t xml:space="preserve"> </w:t>
       </w:r>
+    </w:p>
+    <w:p>
+      <w:pPr>
+        <w:rPr>
+          <w:rFonts w:ascii="Times New Roman" w:hAnsi="Times New Roman" w:cs="Times New Roman"/>
+          <w:sz w:val="28"/>
+          <w:szCs w:val="28"/>
+        </w:rPr>
+      </w:pPr>
+      <w:r>
+        <w:rPr>
+          <w:rFonts w:ascii="Times New Roman" w:hAnsi="Times New Roman" w:cs="Times New Roman"/>
+          <w:sz w:val="28"/>
+          <w:szCs w:val="28"/>
+        </w:rPr>
+        <w:t xml:space="preserve">                                                      </w:t>
+      </w:r>
       <w:r>
         <w:rPr>
           <w:rFonts w:ascii="Times New Roman" w:hAnsi="Times New Roman" w:cs="Times New Roman"/>
@@ -795,6 +813,301 @@
           <w:szCs w:val="28"/>
         </w:rPr>
         <w:t xml:space="preserve">Рис.3 </w:t>
+      </w:r>
+    </w:p>
+    <w:p>
+      <w:pPr>
+        <w:ind w:left="349"/>
+        <w:rPr>
+          <w:rFonts w:ascii="Times New Roman" w:hAnsi="Times New Roman" w:cs="Times New Roman"/>
+          <w:sz w:val="28"/>
+          <w:szCs w:val="28"/>
+        </w:rPr>
+      </w:pPr>
+    </w:p>
+    <w:p>
+      <w:pPr>
+        <w:ind w:left="349"/>
+        <w:rPr>
+          <w:rFonts w:ascii="Times New Roman" w:hAnsi="Times New Roman" w:cs="Times New Roman"/>
+          <w:sz w:val="28"/>
+          <w:szCs w:val="28"/>
+        </w:rPr>
+      </w:pPr>
+    </w:p>
+    <w:p>
+      <w:pPr>
+        <w:ind w:left="349"/>
+        <w:rPr>
+          <w:rFonts w:ascii="Times New Roman" w:hAnsi="Times New Roman" w:cs="Times New Roman"/>
+          <w:sz w:val="28"/>
+          <w:szCs w:val="28"/>
+        </w:rPr>
+      </w:pPr>
+      <w:r>
+        <w:rPr>
+          <w:rFonts w:ascii="Times New Roman" w:hAnsi="Times New Roman" w:cs="Times New Roman"/>
+          <w:sz w:val="28"/>
+          <w:szCs w:val="28"/>
+        </w:rPr>
+        <w:lastRenderedPageBreak/>
+        <w:drawing>
+          <wp:anchor distT="0" distB="0" distL="114300" distR="114300" simplePos="0" relativeHeight="251663360" behindDoc="0" locked="0" layoutInCell="1" allowOverlap="1" wp14:anchorId="20E375F8" wp14:editId="2F61B4D6">
+            <wp:simplePos x="0" y="0"/>
+            <wp:positionH relativeFrom="page">
+              <wp:align>center</wp:align>
+            </wp:positionH>
+            <wp:positionV relativeFrom="margin">
+              <wp:posOffset>3627705</wp:posOffset>
+            </wp:positionV>
+            <wp:extent cx="5940425" cy="3313430"/>
+            <wp:effectExtent l="0" t="0" r="3175" b="1270"/>
+            <wp:wrapSquare wrapText="bothSides"/>
+            <wp:docPr id="1457547208" name="Рисунок 1"/>
+            <wp:cNvGraphicFramePr>
+              <a:graphicFrameLocks xmlns:a="http://schemas.openxmlformats.org/drawingml/2006/main" noChangeAspect="1"/>
+            </wp:cNvGraphicFramePr>
+            <a:graphic xmlns:a="http://schemas.openxmlformats.org/drawingml/2006/main">
+              <a:graphicData uri="http://schemas.openxmlformats.org/drawingml/2006/picture">
+                <pic:pic xmlns:pic="http://schemas.openxmlformats.org/drawingml/2006/picture">
+                  <pic:nvPicPr>
+                    <pic:cNvPr id="1457547208" name=""/>
+                    <pic:cNvPicPr/>
+                  </pic:nvPicPr>
+                  <pic:blipFill>
+                    <a:blip r:embed="rId11" cstate="print">
+                      <a:extLst>
+                        <a:ext uri="{28A0092B-C50C-407E-A947-70E740481C1C}">
+                          <a14:useLocalDpi xmlns:a14="http://schemas.microsoft.com/office/drawing/2010/main" val="0"/>
+                        </a:ext>
+                      </a:extLst>
+                    </a:blip>
+                    <a:stretch>
+                      <a:fillRect/>
+                    </a:stretch>
+                  </pic:blipFill>
+                  <pic:spPr>
+                    <a:xfrm>
+                      <a:off x="0" y="0"/>
+                      <a:ext cx="5940425" cy="3313430"/>
+                    </a:xfrm>
+                    <a:prstGeom prst="rect">
+                      <a:avLst/>
+                    </a:prstGeom>
+                  </pic:spPr>
+                </pic:pic>
+              </a:graphicData>
+            </a:graphic>
+          </wp:anchor>
+        </w:drawing>
+      </w:r>
+      <w:r>
+        <w:rPr>
+          <w:rFonts w:ascii="Times New Roman" w:hAnsi="Times New Roman" w:cs="Times New Roman"/>
+          <w:sz w:val="28"/>
+          <w:szCs w:val="28"/>
+        </w:rPr>
+        <w:t xml:space="preserve">                                                   Рис.4</w:t>
+      </w:r>
+    </w:p>
+    <w:p>
+      <w:pPr>
+        <w:ind w:left="349"/>
+        <w:rPr>
+          <w:rFonts w:ascii="Times New Roman" w:hAnsi="Times New Roman" w:cs="Times New Roman"/>
+          <w:sz w:val="28"/>
+          <w:szCs w:val="28"/>
+        </w:rPr>
+      </w:pPr>
+      <w:r>
+        <w:rPr>
+          <w:rFonts w:ascii="Times New Roman" w:hAnsi="Times New Roman" w:cs="Times New Roman"/>
+          <w:sz w:val="28"/>
+          <w:szCs w:val="28"/>
+        </w:rPr>
+        <w:t xml:space="preserve">                                                  Рис.4</w:t>
+      </w:r>
+    </w:p>
+    <w:p>
+      <w:pPr>
+        <w:ind w:left="349"/>
+        <w:rPr>
+          <w:rFonts w:ascii="Times New Roman" w:hAnsi="Times New Roman" w:cs="Times New Roman"/>
+          <w:sz w:val="28"/>
+          <w:szCs w:val="28"/>
+        </w:rPr>
+      </w:pPr>
+    </w:p>
+    <w:p>
+      <w:pPr>
+        <w:ind w:left="349"/>
+        <w:rPr>
+          <w:rFonts w:ascii="Times New Roman" w:hAnsi="Times New Roman" w:cs="Times New Roman"/>
+          <w:sz w:val="28"/>
+          <w:szCs w:val="28"/>
+        </w:rPr>
+      </w:pPr>
+      <w:r>
+        <w:rPr>
+          <w:rFonts w:ascii="Times New Roman" w:hAnsi="Times New Roman" w:cs="Times New Roman"/>
+          <w:sz w:val="28"/>
+          <w:szCs w:val="28"/>
+        </w:rPr>
+        <w:t>4.</w:t>
+      </w:r>
+      <w:r>
+        <w:rPr>
+          <w:rFonts w:ascii="Times New Roman" w:hAnsi="Times New Roman" w:cs="Times New Roman"/>
+          <w:sz w:val="28"/>
+          <w:szCs w:val="28"/>
+        </w:rPr>
+        <w:t xml:space="preserve"> </w:t>
+      </w:r>
+      <w:r>
+        <w:rPr>
+          <w:rFonts w:ascii="Times New Roman" w:hAnsi="Times New Roman" w:cs="Times New Roman"/>
+          <w:sz w:val="28"/>
+          <w:szCs w:val="28"/>
+        </w:rPr>
+        <w:t>Финальное окно</w:t>
+      </w:r>
+      <w:r>
+        <w:rPr>
+          <w:rFonts w:ascii="Times New Roman" w:hAnsi="Times New Roman" w:cs="Times New Roman"/>
+          <w:sz w:val="28"/>
+          <w:szCs w:val="28"/>
+        </w:rPr>
+        <w:t>(рис.</w:t>
+      </w:r>
+      <w:r>
+        <w:rPr>
+          <w:rFonts w:ascii="Times New Roman" w:hAnsi="Times New Roman" w:cs="Times New Roman"/>
+          <w:sz w:val="28"/>
+          <w:szCs w:val="28"/>
+        </w:rPr>
+        <w:t>4</w:t>
+      </w:r>
+      <w:r>
+        <w:rPr>
+          <w:rFonts w:ascii="Times New Roman" w:hAnsi="Times New Roman" w:cs="Times New Roman"/>
+          <w:sz w:val="28"/>
+          <w:szCs w:val="28"/>
+        </w:rPr>
+        <w:t>)</w:t>
+      </w:r>
+    </w:p>
+    <w:p>
+      <w:pPr>
+        <w:rPr>
+          <w:rFonts w:ascii="Times New Roman" w:hAnsi="Times New Roman" w:cs="Times New Roman"/>
+          <w:sz w:val="28"/>
+          <w:szCs w:val="28"/>
+        </w:rPr>
+      </w:pPr>
+      <w:r>
+        <w:rPr>
+          <w:rFonts w:ascii="Times New Roman" w:hAnsi="Times New Roman" w:cs="Times New Roman"/>
+          <w:sz w:val="28"/>
+          <w:szCs w:val="28"/>
+        </w:rPr>
+        <w:drawing>
+          <wp:anchor distT="0" distB="0" distL="114300" distR="114300" simplePos="0" relativeHeight="251662336" behindDoc="0" locked="0" layoutInCell="1" allowOverlap="1" wp14:anchorId="114E8881" wp14:editId="1458D7F6">
+            <wp:simplePos x="0" y="0"/>
+            <wp:positionH relativeFrom="page">
+              <wp:align>center</wp:align>
+            </wp:positionH>
+            <wp:positionV relativeFrom="margin">
+              <wp:posOffset>-166007</wp:posOffset>
+            </wp:positionV>
+            <wp:extent cx="5940425" cy="3368040"/>
+            <wp:effectExtent l="0" t="0" r="3175" b="3810"/>
+            <wp:wrapSquare wrapText="bothSides"/>
+            <wp:docPr id="1974276281" name="Рисунок 1"/>
+            <wp:cNvGraphicFramePr>
+              <a:graphicFrameLocks xmlns:a="http://schemas.openxmlformats.org/drawingml/2006/main" noChangeAspect="1"/>
+            </wp:cNvGraphicFramePr>
+            <a:graphic xmlns:a="http://schemas.openxmlformats.org/drawingml/2006/main">
+              <a:graphicData uri="http://schemas.openxmlformats.org/drawingml/2006/picture">
+                <pic:pic xmlns:pic="http://schemas.openxmlformats.org/drawingml/2006/picture">
+                  <pic:nvPicPr>
+                    <pic:cNvPr id="1974276281" name=""/>
+                    <pic:cNvPicPr/>
+                  </pic:nvPicPr>
+                  <pic:blipFill>
+                    <a:blip r:embed="rId12" cstate="print">
+                      <a:extLst>
+                        <a:ext uri="{28A0092B-C50C-407E-A947-70E740481C1C}">
+                          <a14:useLocalDpi xmlns:a14="http://schemas.microsoft.com/office/drawing/2010/main" val="0"/>
+                        </a:ext>
+                      </a:extLst>
+                    </a:blip>
+                    <a:stretch>
+                      <a:fillRect/>
+                    </a:stretch>
+                  </pic:blipFill>
+                  <pic:spPr>
+                    <a:xfrm>
+                      <a:off x="0" y="0"/>
+                      <a:ext cx="5940425" cy="3368040"/>
+                    </a:xfrm>
+                    <a:prstGeom prst="rect">
+                      <a:avLst/>
+                    </a:prstGeom>
+                  </pic:spPr>
+                </pic:pic>
+              </a:graphicData>
+            </a:graphic>
+          </wp:anchor>
+        </w:drawing>
+      </w:r>
+      <w:r>
+        <w:rPr>
+          <w:rFonts w:ascii="Times New Roman" w:hAnsi="Times New Roman" w:cs="Times New Roman"/>
+          <w:sz w:val="28"/>
+          <w:szCs w:val="28"/>
+        </w:rPr>
+        <w:tab/>
+        <w:t xml:space="preserve">После </w:t>
+      </w:r>
+      <w:r>
+        <w:rPr>
+          <w:rFonts w:ascii="Times New Roman" w:hAnsi="Times New Roman" w:cs="Times New Roman"/>
+          <w:sz w:val="28"/>
+          <w:szCs w:val="28"/>
+        </w:rPr>
+        <w:t>того, как время заканчивается и пользователь проигрывает, появляется финальное окно. На нем выписан лучший результат игрока за все игры. Таже отображаются три кнопки с разными возможностями навигации по игре (вернуться в меню, к выбору языка</w:t>
+      </w:r>
+      <w:r>
+        <w:rPr>
+          <w:rFonts w:ascii="Times New Roman" w:hAnsi="Times New Roman" w:cs="Times New Roman"/>
+          <w:sz w:val="28"/>
+          <w:szCs w:val="28"/>
+        </w:rPr>
+        <w:t xml:space="preserve">; </w:t>
+      </w:r>
+      <w:r>
+        <w:rPr>
+          <w:rFonts w:ascii="Times New Roman" w:hAnsi="Times New Roman" w:cs="Times New Roman"/>
+          <w:sz w:val="28"/>
+          <w:szCs w:val="28"/>
+        </w:rPr>
+        <w:t>повтор игры с теми же параметрами</w:t>
+      </w:r>
+      <w:r>
+        <w:rPr>
+          <w:rFonts w:ascii="Times New Roman" w:hAnsi="Times New Roman" w:cs="Times New Roman"/>
+          <w:sz w:val="28"/>
+          <w:szCs w:val="28"/>
+        </w:rPr>
+        <w:t xml:space="preserve">; </w:t>
+      </w:r>
+      <w:r>
+        <w:rPr>
+          <w:rFonts w:ascii="Times New Roman" w:hAnsi="Times New Roman" w:cs="Times New Roman"/>
+          <w:sz w:val="28"/>
+          <w:szCs w:val="28"/>
+        </w:rPr>
+        <w:t>выход из игры)</w:t>
       </w:r>
     </w:p>
     <w:sectPr>
